--- a/FichierUtil/Document/Iteration1.docx
+++ b/FichierUtil/Document/Iteration1.docx
@@ -159,10 +159,7 @@
         <w:t>.</w:t>
       </w:r>
       <w:r>
-        <w:t xml:space="preserve"> </w:t>
-      </w:r>
-      <w:r>
-        <w:t>Elle proposera également une rubrique recette afin d'inciter l'utilisateur à l'achat des produits alimentaires autres que la nourriture fast fast-</w:t>
+        <w:t xml:space="preserve"> Elle proposera également une rubrique recette afin d'inciter l'utilisateur à l'achat des produits alimentaires autres que la nourriture fast fast-</w:t>
       </w:r>
       <w:proofErr w:type="gramStart"/>
       <w:r>
@@ -219,7 +216,7 @@
           <w:i w:val="0"/>
           <w:iCs w:val="0"/>
         </w:rPr>
-        <w:t xml:space="preserve">Lors de la rencontre précédente certains points ont </w:t>
+        <w:t xml:space="preserve">Lors de la rencontre précédente certains points ont été évoqué afin de poser de manière claire </w:t>
       </w:r>
       <w:r>
         <w:rPr>
@@ -227,7 +224,7 @@
           <w:i w:val="0"/>
           <w:iCs w:val="0"/>
         </w:rPr>
-        <w:t>été</w:t>
+        <w:t xml:space="preserve">et </w:t>
       </w:r>
       <w:r>
         <w:rPr>
@@ -235,36 +232,8 @@
           <w:i w:val="0"/>
           <w:iCs w:val="0"/>
         </w:rPr>
-        <w:t xml:space="preserve"> évoqué afin de poser de manière claire </w:t>
-      </w:r>
-      <w:r>
-        <w:rPr>
-          <w:rStyle w:val="Accentuationlgre"/>
-          <w:i w:val="0"/>
-          <w:iCs w:val="0"/>
-        </w:rPr>
-        <w:t xml:space="preserve">et </w:t>
-      </w:r>
-      <w:r>
-        <w:rPr>
-          <w:rStyle w:val="Accentuationlgre"/>
-          <w:i w:val="0"/>
-          <w:iCs w:val="0"/>
-        </w:rPr>
         <w:t>concise les bases de l'application, voici tous les points abordés ainsi que les points exigeant une réponse plus explicite :</w:t>
       </w:r>
-    </w:p>
-    <w:p>
-      <w:pPr>
-        <w:tabs>
-          <w:tab w:val="left" w:pos="5481"/>
-        </w:tabs>
-        <w:rPr>
-          <w:rStyle w:val="Accentuationlgre"/>
-          <w:i w:val="0"/>
-          <w:iCs w:val="0"/>
-        </w:rPr>
-      </w:pPr>
     </w:p>
     <w:p>
       <w:pPr>
@@ -292,17 +261,7 @@
           <w:color w:val="000000"/>
           <w:shd w:val="clear" w:color="auto" w:fill="FFFFFF"/>
         </w:rPr>
-        <w:t>L’application</w:t>
-      </w:r>
-      <w:r>
-        <w:rPr>
-          <w:rFonts w:ascii="Calibri" w:hAnsi="Calibri" w:cs="Calibri"/>
-          <w:i/>
-          <w:iCs/>
-          <w:color w:val="000000"/>
-          <w:shd w:val="clear" w:color="auto" w:fill="FFFFFF"/>
-        </w:rPr>
-        <w:t xml:space="preserve"> devra être composé d’au minimum 3 activités et présenter un système de navigation entre les activités complexe mais logique</w:t>
+        <w:t>L’application devra être composé d’au minimum 3 activités et présenter un système de navigation entre les activités complexe mais logique</w:t>
       </w:r>
       <w:r>
         <w:rPr>
@@ -348,36 +307,20 @@
           <w:color w:val="000000"/>
           <w:shd w:val="clear" w:color="auto" w:fill="FFFFFF"/>
         </w:rPr>
-        <w:t xml:space="preserve">Afin de répondre à cette demande un organigramme a été </w:t>
-      </w:r>
-      <w:r>
+        <w:t>Afin de répondre à cette demande un organigramme a été créé afin de bien démontrer les différentes activités ainsi que leurs liens.</w:t>
+      </w:r>
+    </w:p>
+    <w:p>
+      <w:pPr>
+        <w:pStyle w:val="Paragraphedeliste"/>
+        <w:tabs>
+          <w:tab w:val="left" w:pos="5481"/>
+        </w:tabs>
         <w:rPr>
           <w:rFonts w:ascii="Calibri" w:hAnsi="Calibri" w:cs="Calibri"/>
           <w:color w:val="000000"/>
           <w:shd w:val="clear" w:color="auto" w:fill="FFFFFF"/>
         </w:rPr>
-        <w:t>créé</w:t>
-      </w:r>
-      <w:r>
-        <w:rPr>
-          <w:rFonts w:ascii="Calibri" w:hAnsi="Calibri" w:cs="Calibri"/>
-          <w:color w:val="000000"/>
-          <w:shd w:val="clear" w:color="auto" w:fill="FFFFFF"/>
-        </w:rPr>
-        <w:t xml:space="preserve"> afin de bien démontrer les différentes activités ainsi que leurs liens.</w:t>
-      </w:r>
-    </w:p>
-    <w:p>
-      <w:pPr>
-        <w:pStyle w:val="Paragraphedeliste"/>
-        <w:tabs>
-          <w:tab w:val="left" w:pos="5481"/>
-        </w:tabs>
-        <w:rPr>
-          <w:rFonts w:ascii="Calibri" w:hAnsi="Calibri" w:cs="Calibri"/>
-          <w:color w:val="000000"/>
-          <w:shd w:val="clear" w:color="auto" w:fill="FFFFFF"/>
-        </w:rPr>
       </w:pPr>
     </w:p>
     <w:p>
@@ -399,9 +342,9 @@
           <w:noProof/>
         </w:rPr>
         <w:drawing>
-          <wp:inline distT="0" distB="0" distL="0" distR="0" wp14:anchorId="1B6DF894" wp14:editId="32983B3F">
-            <wp:extent cx="5753100" cy="4032885"/>
-            <wp:effectExtent l="0" t="0" r="0" b="5715"/>
+          <wp:inline distT="0" distB="0" distL="0" distR="0" wp14:anchorId="1B6DF894" wp14:editId="1E5B84CB">
+            <wp:extent cx="4798771" cy="3363907"/>
+            <wp:effectExtent l="0" t="0" r="1905" b="8255"/>
             <wp:docPr id="5" name="Image 5"/>
             <wp:cNvGraphicFramePr>
               <a:graphicFrameLocks xmlns:a="http://schemas.openxmlformats.org/drawingml/2006/main" noChangeAspect="1"/>
@@ -431,7 +374,7 @@
                   <pic:spPr bwMode="auto">
                     <a:xfrm>
                       <a:off x="0" y="0"/>
-                      <a:ext cx="5753100" cy="4032885"/>
+                      <a:ext cx="4849676" cy="3399591"/>
                     </a:xfrm>
                     <a:prstGeom prst="rect">
                       <a:avLst/>
@@ -476,49 +419,30 @@
           <w:i/>
           <w:iCs/>
         </w:rPr>
-        <w:t>L’application présentera au moins une fois un passage de paramètres entre deux activités</w:t>
-      </w:r>
-      <w:r>
-        <w:rPr>
-          <w:i/>
-          <w:iCs/>
-        </w:rPr>
-        <w:t> :</w:t>
-      </w:r>
-    </w:p>
-    <w:p>
-      <w:pPr>
-        <w:pStyle w:val="Paragraphedeliste"/>
-        <w:tabs>
-          <w:tab w:val="left" w:pos="5481"/>
-        </w:tabs>
-        <w:rPr>
-          <w:i/>
-          <w:iCs/>
-        </w:rPr>
-      </w:pPr>
-    </w:p>
-    <w:p>
-      <w:pPr>
-        <w:pStyle w:val="Paragraphedeliste"/>
-        <w:tabs>
-          <w:tab w:val="left" w:pos="5481"/>
-        </w:tabs>
-      </w:pPr>
-      <w:r>
-        <w:t>L</w:t>
-      </w:r>
-      <w:r>
-        <w:t>orsqu’un</w:t>
-      </w:r>
-      <w:r>
-        <w:t xml:space="preserve"> utilisateur souhaite utiliser l'</w:t>
-      </w:r>
-      <w:r>
-        <w:t>application, une</w:t>
-      </w:r>
-      <w:r>
-        <w:t xml:space="preserve"> identification voi</w:t>
+        <w:t>L’application présentera au moins une fois un passage de paramètres entre deux activités :</w:t>
+      </w:r>
+    </w:p>
+    <w:p>
+      <w:pPr>
+        <w:pStyle w:val="Paragraphedeliste"/>
+        <w:tabs>
+          <w:tab w:val="left" w:pos="5481"/>
+        </w:tabs>
+        <w:rPr>
+          <w:i/>
+          <w:iCs/>
+        </w:rPr>
+      </w:pPr>
+    </w:p>
+    <w:p>
+      <w:pPr>
+        <w:pStyle w:val="Paragraphedeliste"/>
+        <w:tabs>
+          <w:tab w:val="left" w:pos="5481"/>
+        </w:tabs>
+      </w:pPr>
+      <w:r>
+        <w:t>Lorsqu’un utilisateur souhaite utiliser l'application, une identification voi</w:t>
       </w:r>
       <w:r>
         <w:t>re</w:t>
@@ -542,7 +466,11 @@
         <w:t>s</w:t>
       </w:r>
       <w:r>
-        <w:t xml:space="preserve">t nécessaire, nous observerons donc un passage de login en paramètre de deux </w:t>
+        <w:t xml:space="preserve">t nécessaire, nous observerons donc un passage de login </w:t>
+      </w:r>
+      <w:r>
+        <w:lastRenderedPageBreak/>
+        <w:t xml:space="preserve">en paramètre de deux </w:t>
       </w:r>
       <w:r>
         <w:t>activités, ici</w:t>
@@ -556,14 +484,6 @@
       <w:r>
         <w:t>.</w:t>
       </w:r>
-    </w:p>
-    <w:p>
-      <w:pPr>
-        <w:pStyle w:val="Paragraphedeliste"/>
-        <w:tabs>
-          <w:tab w:val="left" w:pos="5481"/>
-        </w:tabs>
-      </w:pPr>
     </w:p>
     <w:p>
       <w:pPr>
@@ -745,14 +665,6 @@
     <w:p>
       <w:pPr>
         <w:pStyle w:val="Paragraphedeliste"/>
-        <w:tabs>
-          <w:tab w:val="left" w:pos="5481"/>
-        </w:tabs>
-      </w:pPr>
-    </w:p>
-    <w:p>
-      <w:pPr>
-        <w:pStyle w:val="Paragraphedeliste"/>
         <w:numPr>
           <w:ilvl w:val="0"/>
           <w:numId w:val="1"/>
@@ -806,13 +718,7 @@
         </w:tabs>
       </w:pPr>
       <w:r>
-        <w:t xml:space="preserve">Dans l'application </w:t>
-      </w:r>
-      <w:r>
-        <w:t>Miam, la</w:t>
-      </w:r>
-      <w:r>
-        <w:t xml:space="preserve"> persistance de données joue un rôle majeur, l'utilisation d'une base de données est donc </w:t>
+        <w:t xml:space="preserve">Dans l'application Miam, la persistance de données joue un rôle majeur, l'utilisation d'une base de données est donc </w:t>
       </w:r>
       <w:proofErr w:type="gramStart"/>
       <w:r>
@@ -855,10 +761,7 @@
         </w:tabs>
       </w:pPr>
       <w:r>
-        <w:t>Documentation disponible ici :</w:t>
-      </w:r>
-      <w:r>
-        <w:t xml:space="preserve"> </w:t>
+        <w:t xml:space="preserve">Documentation disponible ici : </w:t>
       </w:r>
       <w:hyperlink r:id="rId11" w:history="1">
         <w:proofErr w:type="spellStart"/>
@@ -902,17 +805,7 @@
           <w:color w:val="000000"/>
           <w:shd w:val="clear" w:color="auto" w:fill="FFFFFF"/>
         </w:rPr>
-        <w:t>L’application devra générer des notifications à l’utilisateur</w:t>
-      </w:r>
-      <w:r>
-        <w:rPr>
-          <w:rFonts w:ascii="Calibri" w:hAnsi="Calibri" w:cs="Calibri"/>
-          <w:i/>
-          <w:iCs/>
-          <w:color w:val="000000"/>
-          <w:shd w:val="clear" w:color="auto" w:fill="FFFFFF"/>
-        </w:rPr>
-        <w:t> :</w:t>
+        <w:t>L’application devra générer des notifications à l’utilisateur :</w:t>
       </w:r>
     </w:p>
     <w:p>
@@ -1000,55 +893,30 @@
           <w:color w:val="000000"/>
           <w:bdr w:val="none" w:sz="0" w:space="0" w:color="auto" w:frame="1"/>
         </w:rPr>
-        <w:t>d’une manière ou d’une autre accéder et faire usage de données accessibles en ligne (Exemple JSON API)</w:t>
-      </w:r>
-      <w:r>
-        <w:rPr>
-          <w:rFonts w:ascii="Calibri" w:hAnsi="Calibri" w:cs="Calibri"/>
-          <w:i/>
-          <w:iCs/>
-          <w:color w:val="000000"/>
-          <w:bdr w:val="none" w:sz="0" w:space="0" w:color="auto" w:frame="1"/>
-        </w:rPr>
-        <w:t> :</w:t>
-      </w:r>
-    </w:p>
-    <w:p>
-      <w:pPr>
-        <w:pStyle w:val="Paragraphedeliste"/>
-        <w:tabs>
-          <w:tab w:val="left" w:pos="5481"/>
-        </w:tabs>
-        <w:rPr>
-          <w:i/>
-          <w:iCs/>
-        </w:rPr>
-      </w:pPr>
-    </w:p>
-    <w:p>
-      <w:pPr>
-        <w:pStyle w:val="Paragraphedeliste"/>
-        <w:tabs>
-          <w:tab w:val="left" w:pos="5481"/>
-        </w:tabs>
-      </w:pPr>
-      <w:r>
-        <w:t xml:space="preserve">L'utilisation </w:t>
-      </w:r>
-      <w:r>
-        <w:t>d’une api</w:t>
-      </w:r>
-      <w:r>
-        <w:t xml:space="preserve"> afin d'afficher les recettes est </w:t>
-      </w:r>
-      <w:r>
-        <w:t>nécessaire, j’ai</w:t>
-      </w:r>
-      <w:r>
-        <w:t xml:space="preserve"> donc opté pour </w:t>
-      </w:r>
-      <w:r>
-        <w:t xml:space="preserve">l’api </w:t>
+        <w:t>d’une manière ou d’une autre accéder et faire usage de données accessibles en ligne (Exemple JSON API) :</w:t>
+      </w:r>
+    </w:p>
+    <w:p>
+      <w:pPr>
+        <w:pStyle w:val="Paragraphedeliste"/>
+        <w:tabs>
+          <w:tab w:val="left" w:pos="5481"/>
+        </w:tabs>
+        <w:rPr>
+          <w:i/>
+          <w:iCs/>
+        </w:rPr>
+      </w:pPr>
+    </w:p>
+    <w:p>
+      <w:pPr>
+        <w:pStyle w:val="Paragraphedeliste"/>
+        <w:tabs>
+          <w:tab w:val="left" w:pos="5481"/>
+        </w:tabs>
+      </w:pPr>
+      <w:r>
+        <w:t xml:space="preserve">L'utilisation d’une api afin d'afficher les recettes est nécessaire, j’ai donc opté pour l’api </w:t>
       </w:r>
       <w:proofErr w:type="spellStart"/>
       <w:r>
@@ -1065,25 +933,6 @@
         <w:tabs>
           <w:tab w:val="left" w:pos="5481"/>
         </w:tabs>
-        <w:rPr>
-          <w:i/>
-          <w:iCs/>
-        </w:rPr>
-      </w:pPr>
-    </w:p>
-    <w:p>
-      <w:pPr>
-        <w:pStyle w:val="Paragraphedeliste"/>
-        <w:tabs>
-          <w:tab w:val="left" w:pos="5481"/>
-        </w:tabs>
-        <w:rPr>
-          <w:rFonts w:ascii="Calibri" w:hAnsi="Calibri" w:cs="Calibri"/>
-          <w:i/>
-          <w:iCs/>
-          <w:color w:val="000000"/>
-          <w:bdr w:val="none" w:sz="0" w:space="0" w:color="auto" w:frame="1"/>
-        </w:rPr>
       </w:pPr>
     </w:p>
     <w:p>
@@ -1116,17 +965,7 @@
             <w:iCs/>
             <w:bdr w:val="none" w:sz="0" w:space="0" w:color="auto" w:frame="1"/>
           </w:rPr>
-          <w:t>ic</w:t>
-        </w:r>
-        <w:r>
-          <w:rPr>
-            <w:rStyle w:val="Lienhypertexte"/>
-            <w:rFonts w:ascii="Calibri" w:hAnsi="Calibri" w:cs="Calibri"/>
-            <w:i/>
-            <w:iCs/>
-            <w:bdr w:val="none" w:sz="0" w:space="0" w:color="auto" w:frame="1"/>
-          </w:rPr>
-          <w:t>i</w:t>
+          <w:t>ici</w:t>
         </w:r>
       </w:hyperlink>
     </w:p>
@@ -1143,7 +982,121 @@
         <w:tabs>
           <w:tab w:val="left" w:pos="5481"/>
         </w:tabs>
-      </w:pPr>
+        <w:rPr>
+          <w:rStyle w:val="Rfrenceintense"/>
+          <w:color w:val="auto"/>
+          <w:u w:val="single"/>
+        </w:rPr>
+      </w:pPr>
+      <w:r>
+        <w:rPr>
+          <w:rStyle w:val="Rfrenceintense"/>
+          <w:color w:val="auto"/>
+          <w:u w:val="single"/>
+        </w:rPr>
+        <w:t>Description de l’état actuel du projet</w:t>
+      </w:r>
+      <w:r>
+        <w:rPr>
+          <w:rStyle w:val="Rfrenceintense"/>
+          <w:color w:val="auto"/>
+          <w:u w:val="single"/>
+        </w:rPr>
+        <w:t> :</w:t>
+      </w:r>
+    </w:p>
+    <w:p>
+      <w:pPr>
+        <w:rPr>
+          <w:rStyle w:val="Rfrenceintense"/>
+          <w:b w:val="0"/>
+          <w:bCs w:val="0"/>
+          <w:color w:val="auto"/>
+        </w:rPr>
+      </w:pPr>
+      <w:r>
+        <w:t xml:space="preserve">Le projet est actuellement au stade de création voir aux </w:t>
+      </w:r>
+      <w:proofErr w:type="spellStart"/>
+      <w:r>
+        <w:t>prémisses</w:t>
+      </w:r>
+      <w:proofErr w:type="spellEnd"/>
+      <w:r>
+        <w:t xml:space="preserve"> de l'application, un</w:t>
+      </w:r>
+      <w:r>
+        <w:t xml:space="preserve"> </w:t>
+      </w:r>
+      <w:r>
+        <w:t>assentiment</w:t>
+      </w:r>
+      <w:r>
+        <w:t xml:space="preserve"> des points énoncés ci-dessus est nécessaire afin d'aller plusieurs </w:t>
+      </w:r>
+      <w:r>
+        <w:t>loin</w:t>
+      </w:r>
+      <w:r>
+        <w:t xml:space="preserve"> c</w:t>
+      </w:r>
+      <w:r>
+        <w:t>e</w:t>
+      </w:r>
+      <w:r>
+        <w:t xml:space="preserve"> qui explique cette situation</w:t>
+      </w:r>
+      <w:r>
+        <w:rPr>
+          <w:rStyle w:val="Rfrenceintense"/>
+          <w:b w:val="0"/>
+          <w:bCs w:val="0"/>
+          <w:color w:val="auto"/>
+        </w:rPr>
+        <w:t>.</w:t>
+      </w:r>
+    </w:p>
+    <w:p>
+      <w:pPr>
+        <w:rPr>
+          <w:rStyle w:val="Rfrenceintense"/>
+          <w:color w:val="auto"/>
+          <w:u w:val="single"/>
+        </w:rPr>
+      </w:pPr>
+      <w:r>
+        <w:rPr>
+          <w:rStyle w:val="Rfrenceintense"/>
+          <w:color w:val="auto"/>
+          <w:u w:val="single"/>
+        </w:rPr>
+        <w:t>Conclusion</w:t>
+      </w:r>
+      <w:r>
+        <w:rPr>
+          <w:rStyle w:val="Rfrenceintense"/>
+          <w:color w:val="auto"/>
+          <w:u w:val="single"/>
+        </w:rPr>
+        <w:t> :</w:t>
+      </w:r>
+    </w:p>
+    <w:p>
+      <w:r>
+        <w:t xml:space="preserve">De façon </w:t>
+      </w:r>
+      <w:r>
+        <w:t>générale, l’avancement</w:t>
+      </w:r>
+      <w:r>
+        <w:t xml:space="preserve"> de l'application est sur la bonne voie, une solidification des idées </w:t>
+      </w:r>
+      <w:r>
+        <w:t>générales</w:t>
+      </w:r>
+      <w:r>
+        <w:t xml:space="preserve"> ainsi qu'un approfondissement des concepts de programmations sont remarquables à ce stade.</w:t>
+      </w:r>
     </w:p>
     <w:sectPr>
       <w:pgSz w:w="11906" w:h="16838"/>
@@ -1704,7 +1657,6 @@
   <w:style w:type="character" w:default="1" w:styleId="Policepardfaut">
     <w:name w:val="Default Paragraph Font"/>
     <w:uiPriority w:val="1"/>
-    <w:semiHidden/>
     <w:unhideWhenUsed/>
   </w:style>
   <w:style w:type="table" w:default="1" w:styleId="TableauNormal">
